--- a/implementation/rtype_conception.docx
+++ b/implementation/rtype_conception.docx
@@ -6573,6 +6573,29 @@
         </w:rPr>
         <w:t>uint8_t effect;</w:t>
       </w:r>
+      <w:r>
+        <w:rPr>
+          <w:rFonts w:ascii="Courier New" w:eastAsia="Times New Roman" w:hAnsi="Courier New" w:cs="Courier New"/>
+          <w:bCs/>
+          <w:color w:val="000000"/>
+          <w:sz w:val="20"/>
+          <w:szCs w:val="20"/>
+          <w:lang w:eastAsia="fr-FR"/>
+        </w:rPr>
+        <w:br/>
+        <w:t xml:space="preserve">      bool is_p</w:t>
+      </w:r>
+      <w:r>
+        <w:rPr>
+          <w:rFonts w:ascii="Courier New" w:eastAsia="Times New Roman" w:hAnsi="Courier New" w:cs="Courier New"/>
+          <w:bCs/>
+          <w:color w:val="000000"/>
+          <w:sz w:val="20"/>
+          <w:szCs w:val="20"/>
+          <w:lang w:eastAsia="fr-FR"/>
+        </w:rPr>
+        <w:t>layer;</w:t>
+      </w:r>
     </w:p>
     <w:p>
       <w:pPr>
@@ -6627,8 +6650,6 @@
         </w:rPr>
         <w:t>This command can be invoqued either by the client or by the server.</w:t>
       </w:r>
-      <w:bookmarkStart w:id="0" w:name="_GoBack"/>
-      <w:bookmarkEnd w:id="0"/>
     </w:p>
     <w:p>
       <w:pPr>
@@ -7057,6 +7078,79 @@
         </w:rPr>
         <w:t xml:space="preserve"> this object.</w:t>
       </w:r>
+      <w:r>
+        <w:rPr>
+          <w:rFonts w:ascii="Courier New" w:eastAsia="Times New Roman" w:hAnsi="Courier New" w:cs="Courier New"/>
+          <w:color w:val="000000"/>
+          <w:sz w:val="20"/>
+          <w:szCs w:val="20"/>
+          <w:lang w:eastAsia="fr-FR"/>
+        </w:rPr>
+        <w:br/>
+        <w:t xml:space="preserve">      The </w:t>
+      </w:r>
+      <w:r>
+        <w:rPr>
+          <w:rFonts w:ascii="Courier New" w:eastAsia="Times New Roman" w:hAnsi="Courier New" w:cs="Courier New"/>
+          <w:color w:val="000000"/>
+          <w:sz w:val="20"/>
+          <w:szCs w:val="20"/>
+          <w:lang w:eastAsia="fr-FR"/>
+        </w:rPr>
+        <w:t>"</w:t>
+      </w:r>
+      <w:r>
+        <w:rPr>
+          <w:rFonts w:ascii="Courier New" w:eastAsia="Times New Roman" w:hAnsi="Courier New" w:cs="Courier New"/>
+          <w:color w:val="000000"/>
+          <w:sz w:val="20"/>
+          <w:szCs w:val="20"/>
+          <w:lang w:eastAsia="fr-FR"/>
+        </w:rPr>
+        <w:t>is_player</w:t>
+      </w:r>
+      <w:r>
+        <w:rPr>
+          <w:rFonts w:ascii="Courier New" w:eastAsia="Times New Roman" w:hAnsi="Courier New" w:cs="Courier New"/>
+          <w:color w:val="000000"/>
+          <w:sz w:val="20"/>
+          <w:szCs w:val="20"/>
+          <w:lang w:eastAsia="fr-FR"/>
+        </w:rPr>
+        <w:t>"</w:t>
+      </w:r>
+      <w:r>
+        <w:rPr>
+          <w:rFonts w:ascii="Courier New" w:eastAsia="Times New Roman" w:hAnsi="Courier New" w:cs="Courier New"/>
+          <w:color w:val="000000"/>
+          <w:sz w:val="20"/>
+          <w:szCs w:val="20"/>
+          <w:lang w:eastAsia="fr-FR"/>
+        </w:rPr>
+        <w:t xml:space="preserve"> </w:t>
+      </w:r>
+      <w:r>
+        <w:rPr>
+          <w:rFonts w:ascii="Courier New" w:eastAsia="Times New Roman" w:hAnsi="Courier New" w:cs="Courier New"/>
+          <w:color w:val="000000"/>
+          <w:sz w:val="20"/>
+          <w:szCs w:val="20"/>
+          <w:lang w:eastAsia="fr-FR"/>
+        </w:rPr>
+        <w:t>tell us</w:t>
+      </w:r>
+      <w:bookmarkStart w:id="0" w:name="_GoBack"/>
+      <w:bookmarkEnd w:id="0"/>
+      <w:r>
+        <w:rPr>
+          <w:rFonts w:ascii="Courier New" w:eastAsia="Times New Roman" w:hAnsi="Courier New" w:cs="Courier New"/>
+          <w:color w:val="000000"/>
+          <w:sz w:val="20"/>
+          <w:szCs w:val="20"/>
+          <w:lang w:eastAsia="fr-FR"/>
+        </w:rPr>
+        <w:t xml:space="preserve"> if the spawned entity MUST be the player.</w:t>
+      </w:r>
     </w:p>
     <w:p>
       <w:pPr>
@@ -9164,29 +9258,7 @@
           <w:szCs w:val="20"/>
           <w:lang w:eastAsia="fr-FR"/>
         </w:rPr>
-        <w:t xml:space="preserve">      </w:t>
-      </w:r>
-      <w:r>
-        <w:rPr>
-          <w:rFonts w:ascii="Courier New" w:eastAsia="Times New Roman" w:hAnsi="Courier New" w:cs="Courier New"/>
-          <w:bCs/>
-          <w:color w:val="000000"/>
-          <w:sz w:val="20"/>
-          <w:szCs w:val="20"/>
-          <w:lang w:eastAsia="fr-FR"/>
-        </w:rPr>
-        <w:t xml:space="preserve">This command can be invoqued </w:t>
-      </w:r>
-      <w:r>
-        <w:rPr>
-          <w:rFonts w:ascii="Courier New" w:eastAsia="Times New Roman" w:hAnsi="Courier New" w:cs="Courier New"/>
-          <w:bCs/>
-          <w:color w:val="000000"/>
-          <w:sz w:val="20"/>
-          <w:szCs w:val="20"/>
-          <w:lang w:eastAsia="fr-FR"/>
-        </w:rPr>
-        <w:t>only by the server.</w:t>
+        <w:t xml:space="preserve">      This command can be invoqued only by the server.</w:t>
       </w:r>
     </w:p>
     <w:p>
@@ -9278,27 +9350,7 @@
           <w:szCs w:val="20"/>
           <w:lang w:eastAsia="fr-FR"/>
         </w:rPr>
-        <w:t xml:space="preserve"> MUST be CommandType::</w:t>
-      </w:r>
-      <w:r>
-        <w:rPr>
-          <w:rFonts w:ascii="Courier New" w:eastAsia="Times New Roman" w:hAnsi="Courier New" w:cs="Courier New"/>
-          <w:color w:val="000000"/>
-          <w:sz w:val="20"/>
-          <w:szCs w:val="20"/>
-          <w:lang w:eastAsia="fr-FR"/>
-        </w:rPr>
-        <w:t>Game</w:t>
-      </w:r>
-      <w:r>
-        <w:rPr>
-          <w:rFonts w:ascii="Courier New" w:eastAsia="Times New Roman" w:hAnsi="Courier New" w:cs="Courier New"/>
-          <w:color w:val="000000"/>
-          <w:sz w:val="20"/>
-          <w:szCs w:val="20"/>
-          <w:lang w:eastAsia="fr-FR"/>
-        </w:rPr>
-        <w:t>.</w:t>
+        <w:t xml:space="preserve"> MUST be CommandType::Game.</w:t>
       </w:r>
       <w:r>
         <w:rPr>
@@ -9555,17 +9607,7 @@
           <w:szCs w:val="20"/>
           <w:lang w:eastAsia="fr-FR"/>
         </w:rPr>
-        <w:t xml:space="preserve"> MUST be CommandType::</w:t>
-      </w:r>
-      <w:r>
-        <w:rPr>
-          <w:rFonts w:ascii="Courier New" w:eastAsia="Times New Roman" w:hAnsi="Courier New" w:cs="Courier New"/>
-          <w:color w:val="000000"/>
-          <w:sz w:val="20"/>
-          <w:szCs w:val="20"/>
-          <w:lang w:eastAsia="fr-FR"/>
-        </w:rPr>
-        <w:t>Level.</w:t>
+        <w:t xml:space="preserve"> MUST be CommandType::Level.</w:t>
       </w:r>
       <w:r>
         <w:rPr>
